--- a/Week 3 logbook.docx
+++ b/Week 3 logbook.docx
@@ -296,6 +296,7 @@
       </w:pPr>
       <w:r>
         <w:rPr>
+          <w:noProof/>
           <w:sz w:val="44"/>
           <w:szCs w:val="44"/>
         </w:rPr>
@@ -363,6 +364,7 @@
       </w:pPr>
       <w:r>
         <w:rPr>
+          <w:noProof/>
           <w:sz w:val="24"/>
           <w:szCs w:val="24"/>
         </w:rPr>
